--- a/Machbarkeitsstudie_Sivan.docx
+++ b/Machbarkeitsstudie_Sivan.docx
@@ -3,9 +3,624 @@
 <w:document xmlns:wpc="http://schemas.microsoft.com/office/word/2010/wordprocessingCanvas" xmlns:mc="http://schemas.openxmlformats.org/markup-compatibility/2006" xmlns:o="urn:schemas-microsoft-com:office:office" xmlns:r="http://schemas.openxmlformats.org/officeDocument/2006/relationships" xmlns:m="http://schemas.openxmlformats.org/officeDocument/2006/math" xmlns:v="urn:schemas-microsoft-com:vml" xmlns:wp14="http://schemas.microsoft.com/office/word/2010/wordprocessingDrawing" xmlns:wp="http://schemas.openxmlformats.org/drawingml/2006/wordprocessingDrawing" xmlns:w10="urn:schemas-microsoft-com:office:word" xmlns:w="http://schemas.openxmlformats.org/wordprocessingml/2006/main" xmlns:w14="http://schemas.microsoft.com/office/word/2010/wordml" xmlns:w15="http://schemas.microsoft.com/office/word/2012/wordml" xmlns:wpg="http://schemas.microsoft.com/office/word/2010/wordprocessingGroup" xmlns:wpi="http://schemas.microsoft.com/office/word/2010/wordprocessingInk" xmlns:wne="http://schemas.microsoft.com/office/word/2006/wordml" xmlns:wps="http://schemas.microsoft.com/office/word/2010/wordprocessingShape" mc:Ignorable="w14 w15 wp14">
   <w:body>
     <w:p>
-      <w:r>
-        <w:t>Bla bla test test</w:t>
-      </w:r>
+      <w:pPr>
+        <w:rPr>
+          <w:sz w:val="32"/>
+        </w:rPr>
+      </w:pPr>
+      <w:r>
+        <w:rPr>
+          <w:sz w:val="32"/>
+        </w:rPr>
+        <w:t>Projektorganisation</w:t>
+      </w:r>
+    </w:p>
+    <w:p>
+      <w:pPr>
+        <w:rPr>
+          <w:sz w:val="24"/>
+        </w:rPr>
+      </w:pPr>
+      <w:r>
+        <w:rPr>
+          <w:sz w:val="24"/>
+        </w:rPr>
+        <w:t>Der Grund dieses Projektes ist die Schule TGM Wien.</w:t>
+      </w:r>
+      <w:r>
+        <w:rPr>
+          <w:sz w:val="24"/>
+        </w:rPr>
+        <w:br/>
+        <w:t>Der</w:t>
+      </w:r>
+      <w:r>
+        <w:rPr>
+          <w:sz w:val="24"/>
+        </w:rPr>
+        <w:t xml:space="preserve"> Projektleiter ist der Schüler der 3BHIT, Johannes </w:t>
+      </w:r>
+      <w:proofErr w:type="spellStart"/>
+      <w:r>
+        <w:rPr>
+          <w:sz w:val="24"/>
+        </w:rPr>
+        <w:t>Ucel</w:t>
+      </w:r>
+      <w:proofErr w:type="spellEnd"/>
+      <w:r>
+        <w:rPr>
+          <w:sz w:val="24"/>
+        </w:rPr>
+        <w:t>.</w:t>
+      </w:r>
+      <w:r>
+        <w:rPr>
+          <w:sz w:val="24"/>
+        </w:rPr>
+        <w:br/>
+        <w:t>Die Teammitglieder:</w:t>
+      </w:r>
+      <w:r>
+        <w:rPr>
+          <w:sz w:val="24"/>
+        </w:rPr>
+        <w:br/>
+      </w:r>
+      <w:r>
+        <w:rPr>
+          <w:sz w:val="24"/>
+        </w:rPr>
+        <w:tab/>
+        <w:t>Stöger Michael</w:t>
+      </w:r>
+      <w:r>
+        <w:rPr>
+          <w:sz w:val="24"/>
+        </w:rPr>
+        <w:br/>
+      </w:r>
+      <w:r>
+        <w:rPr>
+          <w:sz w:val="24"/>
+        </w:rPr>
+        <w:tab/>
+        <w:t>Sivan Yehezkel</w:t>
+      </w:r>
+      <w:r>
+        <w:rPr>
+          <w:sz w:val="24"/>
+        </w:rPr>
+        <w:br/>
+      </w:r>
+      <w:r>
+        <w:rPr>
+          <w:sz w:val="24"/>
+        </w:rPr>
+        <w:tab/>
+        <w:t>Pavic Antonio</w:t>
+      </w:r>
+    </w:p>
+    <w:p>
+      <w:pPr>
+        <w:rPr>
+          <w:sz w:val="24"/>
+        </w:rPr>
+      </w:pPr>
+    </w:p>
+    <w:p>
+      <w:pPr>
+        <w:rPr>
+          <w:sz w:val="32"/>
+        </w:rPr>
+      </w:pPr>
+      <w:r>
+        <w:rPr>
+          <w:sz w:val="32"/>
+        </w:rPr>
+        <w:t>Projektplanung</w:t>
+      </w:r>
+    </w:p>
+    <w:p>
+      <w:pPr>
+        <w:rPr>
+          <w:sz w:val="32"/>
+        </w:rPr>
+      </w:pPr>
+    </w:p>
+    <w:tbl>
+      <w:tblPr>
+        <w:tblW w:w="7162" w:type="dxa"/>
+        <w:tblInd w:w="-221" w:type="dxa"/>
+        <w:tblLayout w:type="fixed"/>
+        <w:tblCellMar>
+          <w:left w:w="70" w:type="dxa"/>
+          <w:right w:w="70" w:type="dxa"/>
+        </w:tblCellMar>
+        <w:tblLook w:val="0000" w:firstRow="0" w:lastRow="0" w:firstColumn="0" w:lastColumn="0" w:noHBand="0" w:noVBand="0"/>
+      </w:tblPr>
+      <w:tblGrid>
+        <w:gridCol w:w="5461"/>
+        <w:gridCol w:w="1701"/>
+      </w:tblGrid>
+      <w:tr>
+        <w:trPr>
+          <w:trHeight w:hRule="exact" w:val="480"/>
+        </w:trPr>
+        <w:tc>
+          <w:tcPr>
+            <w:tcW w:w="5461" w:type="dxa"/>
+            <w:tcBorders>
+              <w:top w:val="single" w:sz="4" w:space="0" w:color="000000"/>
+              <w:left w:val="single" w:sz="4" w:space="0" w:color="000000"/>
+              <w:bottom w:val="single" w:sz="4" w:space="0" w:color="000000"/>
+            </w:tcBorders>
+          </w:tcPr>
+          <w:p>
+            <w:pPr>
+              <w:snapToGrid w:val="0"/>
+              <w:ind w:left="-284" w:firstLine="284"/>
+              <w:rPr>
+                <w:sz w:val="20"/>
+              </w:rPr>
+            </w:pPr>
+            <w:r>
+              <w:rPr>
+                <w:sz w:val="20"/>
+              </w:rPr>
+              <w:t>Meilenstein/Ecktermin</w:t>
+            </w:r>
+          </w:p>
+        </w:tc>
+        <w:tc>
+          <w:tcPr>
+            <w:tcW w:w="1701" w:type="dxa"/>
+            <w:tcBorders>
+              <w:top w:val="single" w:sz="4" w:space="0" w:color="000000"/>
+              <w:left w:val="single" w:sz="4" w:space="0" w:color="000000"/>
+              <w:bottom w:val="single" w:sz="4" w:space="0" w:color="000000"/>
+              <w:right w:val="single" w:sz="4" w:space="0" w:color="000000"/>
+            </w:tcBorders>
+          </w:tcPr>
+          <w:p>
+            <w:pPr>
+              <w:snapToGrid w:val="0"/>
+              <w:ind w:left="-284" w:firstLine="284"/>
+              <w:rPr>
+                <w:sz w:val="20"/>
+              </w:rPr>
+            </w:pPr>
+            <w:r>
+              <w:rPr>
+                <w:sz w:val="20"/>
+              </w:rPr>
+              <w:t>Termin</w:t>
+            </w:r>
+          </w:p>
+        </w:tc>
+      </w:tr>
+      <w:tr>
+        <w:trPr>
+          <w:trHeight w:hRule="exact" w:val="480"/>
+        </w:trPr>
+        <w:tc>
+          <w:tcPr>
+            <w:tcW w:w="5461" w:type="dxa"/>
+            <w:tcBorders>
+              <w:top w:val="single" w:sz="4" w:space="0" w:color="000000"/>
+              <w:left w:val="single" w:sz="4" w:space="0" w:color="000000"/>
+              <w:bottom w:val="single" w:sz="4" w:space="0" w:color="000000"/>
+            </w:tcBorders>
+          </w:tcPr>
+          <w:p>
+            <w:pPr>
+              <w:snapToGrid w:val="0"/>
+              <w:ind w:left="-284" w:firstLine="284"/>
+              <w:rPr>
+                <w:sz w:val="20"/>
+              </w:rPr>
+            </w:pPr>
+            <w:r>
+              <w:rPr>
+                <w:sz w:val="20"/>
+              </w:rPr>
+              <w:t>Komponenten erhalten</w:t>
+            </w:r>
+          </w:p>
+        </w:tc>
+        <w:tc>
+          <w:tcPr>
+            <w:tcW w:w="1701" w:type="dxa"/>
+            <w:tcBorders>
+              <w:top w:val="single" w:sz="4" w:space="0" w:color="000000"/>
+              <w:left w:val="single" w:sz="4" w:space="0" w:color="000000"/>
+              <w:bottom w:val="single" w:sz="4" w:space="0" w:color="000000"/>
+              <w:right w:val="single" w:sz="4" w:space="0" w:color="000000"/>
+            </w:tcBorders>
+          </w:tcPr>
+          <w:p>
+            <w:pPr>
+              <w:snapToGrid w:val="0"/>
+              <w:ind w:left="-284" w:firstLine="284"/>
+              <w:rPr>
+                <w:sz w:val="20"/>
+              </w:rPr>
+            </w:pPr>
+            <w:r>
+              <w:rPr>
+                <w:sz w:val="20"/>
+              </w:rPr>
+              <w:t>09.02.2015</w:t>
+            </w:r>
+          </w:p>
+        </w:tc>
+      </w:tr>
+      <w:tr>
+        <w:trPr>
+          <w:trHeight w:hRule="exact" w:val="480"/>
+        </w:trPr>
+        <w:tc>
+          <w:tcPr>
+            <w:tcW w:w="5461" w:type="dxa"/>
+            <w:tcBorders>
+              <w:top w:val="single" w:sz="4" w:space="0" w:color="000000"/>
+              <w:left w:val="single" w:sz="4" w:space="0" w:color="000000"/>
+              <w:bottom w:val="single" w:sz="4" w:space="0" w:color="000000"/>
+            </w:tcBorders>
+          </w:tcPr>
+          <w:p>
+            <w:pPr>
+              <w:snapToGrid w:val="0"/>
+              <w:ind w:left="-284" w:firstLine="284"/>
+              <w:rPr>
+                <w:sz w:val="20"/>
+              </w:rPr>
+            </w:pPr>
+            <w:r>
+              <w:rPr>
+                <w:sz w:val="20"/>
+              </w:rPr>
+              <w:t>Schaltplan fertigstellen</w:t>
+            </w:r>
+          </w:p>
+        </w:tc>
+        <w:tc>
+          <w:tcPr>
+            <w:tcW w:w="1701" w:type="dxa"/>
+            <w:tcBorders>
+              <w:top w:val="single" w:sz="4" w:space="0" w:color="000000"/>
+              <w:left w:val="single" w:sz="4" w:space="0" w:color="000000"/>
+              <w:bottom w:val="single" w:sz="4" w:space="0" w:color="000000"/>
+              <w:right w:val="single" w:sz="4" w:space="0" w:color="000000"/>
+            </w:tcBorders>
+          </w:tcPr>
+          <w:p>
+            <w:pPr>
+              <w:snapToGrid w:val="0"/>
+              <w:ind w:left="-284" w:firstLine="284"/>
+              <w:rPr>
+                <w:sz w:val="20"/>
+              </w:rPr>
+            </w:pPr>
+            <w:r>
+              <w:rPr>
+                <w:sz w:val="20"/>
+              </w:rPr>
+              <w:t>16.02.2015</w:t>
+            </w:r>
+          </w:p>
+        </w:tc>
+      </w:tr>
+      <w:tr>
+        <w:trPr>
+          <w:trHeight w:hRule="exact" w:val="527"/>
+        </w:trPr>
+        <w:tc>
+          <w:tcPr>
+            <w:tcW w:w="5461" w:type="dxa"/>
+            <w:tcBorders>
+              <w:left w:val="single" w:sz="4" w:space="0" w:color="000000"/>
+              <w:bottom w:val="single" w:sz="4" w:space="0" w:color="000000"/>
+            </w:tcBorders>
+          </w:tcPr>
+          <w:p>
+            <w:pPr>
+              <w:snapToGrid w:val="0"/>
+              <w:ind w:left="-284" w:firstLine="284"/>
+              <w:rPr>
+                <w:sz w:val="20"/>
+              </w:rPr>
+            </w:pPr>
+            <w:r>
+              <w:rPr>
+                <w:sz w:val="20"/>
+              </w:rPr>
+              <w:t>Programmierung abgeschlossen</w:t>
+            </w:r>
+          </w:p>
+        </w:tc>
+        <w:tc>
+          <w:tcPr>
+            <w:tcW w:w="1701" w:type="dxa"/>
+            <w:tcBorders>
+              <w:left w:val="single" w:sz="4" w:space="0" w:color="000000"/>
+              <w:bottom w:val="single" w:sz="4" w:space="0" w:color="000000"/>
+              <w:right w:val="single" w:sz="4" w:space="0" w:color="000000"/>
+            </w:tcBorders>
+          </w:tcPr>
+          <w:p>
+            <w:pPr>
+              <w:snapToGrid w:val="0"/>
+              <w:ind w:left="-284" w:firstLine="284"/>
+              <w:rPr>
+                <w:sz w:val="20"/>
+              </w:rPr>
+            </w:pPr>
+            <w:r>
+              <w:rPr>
+                <w:sz w:val="20"/>
+              </w:rPr>
+              <w:t>09.03.2015</w:t>
+            </w:r>
+          </w:p>
+        </w:tc>
+      </w:tr>
+      <w:tr>
+        <w:trPr>
+          <w:trHeight w:hRule="exact" w:val="560"/>
+        </w:trPr>
+        <w:tc>
+          <w:tcPr>
+            <w:tcW w:w="5461" w:type="dxa"/>
+            <w:tcBorders>
+              <w:left w:val="single" w:sz="4" w:space="0" w:color="000000"/>
+              <w:bottom w:val="single" w:sz="4" w:space="0" w:color="000000"/>
+            </w:tcBorders>
+          </w:tcPr>
+          <w:p>
+            <w:pPr>
+              <w:snapToGrid w:val="0"/>
+              <w:ind w:left="-284" w:firstLine="284"/>
+              <w:rPr>
+                <w:sz w:val="20"/>
+              </w:rPr>
+            </w:pPr>
+            <w:r>
+              <w:rPr>
+                <w:sz w:val="20"/>
+              </w:rPr>
+              <w:t>Testen abgeschlossen</w:t>
+            </w:r>
+          </w:p>
+        </w:tc>
+        <w:tc>
+          <w:tcPr>
+            <w:tcW w:w="1701" w:type="dxa"/>
+            <w:tcBorders>
+              <w:left w:val="single" w:sz="4" w:space="0" w:color="000000"/>
+              <w:bottom w:val="single" w:sz="4" w:space="0" w:color="000000"/>
+              <w:right w:val="single" w:sz="4" w:space="0" w:color="000000"/>
+            </w:tcBorders>
+          </w:tcPr>
+          <w:p>
+            <w:pPr>
+              <w:snapToGrid w:val="0"/>
+              <w:ind w:left="-284" w:firstLine="284"/>
+              <w:rPr>
+                <w:sz w:val="20"/>
+              </w:rPr>
+            </w:pPr>
+            <w:r>
+              <w:rPr>
+                <w:sz w:val="20"/>
+              </w:rPr>
+              <w:t>20.03.2015</w:t>
+            </w:r>
+          </w:p>
+        </w:tc>
+      </w:tr>
+      <w:tr>
+        <w:trPr>
+          <w:trHeight w:hRule="exact" w:val="554"/>
+        </w:trPr>
+        <w:tc>
+          <w:tcPr>
+            <w:tcW w:w="5461" w:type="dxa"/>
+            <w:tcBorders>
+              <w:left w:val="single" w:sz="4" w:space="0" w:color="000000"/>
+              <w:bottom w:val="single" w:sz="4" w:space="0" w:color="000000"/>
+            </w:tcBorders>
+          </w:tcPr>
+          <w:p>
+            <w:pPr>
+              <w:snapToGrid w:val="0"/>
+              <w:ind w:left="-284" w:firstLine="284"/>
+              <w:rPr>
+                <w:sz w:val="20"/>
+              </w:rPr>
+            </w:pPr>
+            <w:r>
+              <w:rPr>
+                <w:sz w:val="20"/>
+              </w:rPr>
+              <w:t xml:space="preserve">Vorbereitung des Plüschtiers abgeschlossen </w:t>
+            </w:r>
+          </w:p>
+        </w:tc>
+        <w:tc>
+          <w:tcPr>
+            <w:tcW w:w="1701" w:type="dxa"/>
+            <w:tcBorders>
+              <w:left w:val="single" w:sz="4" w:space="0" w:color="000000"/>
+              <w:bottom w:val="single" w:sz="4" w:space="0" w:color="000000"/>
+              <w:right w:val="single" w:sz="4" w:space="0" w:color="000000"/>
+            </w:tcBorders>
+          </w:tcPr>
+          <w:p>
+            <w:pPr>
+              <w:snapToGrid w:val="0"/>
+              <w:ind w:left="-284" w:firstLine="284"/>
+              <w:rPr>
+                <w:sz w:val="20"/>
+              </w:rPr>
+            </w:pPr>
+            <w:r>
+              <w:rPr>
+                <w:sz w:val="20"/>
+              </w:rPr>
+              <w:t>31.03.2015</w:t>
+            </w:r>
+          </w:p>
+        </w:tc>
+      </w:tr>
+      <w:tr>
+        <w:trPr>
+          <w:trHeight w:hRule="exact" w:val="554"/>
+        </w:trPr>
+        <w:tc>
+          <w:tcPr>
+            <w:tcW w:w="5461" w:type="dxa"/>
+            <w:tcBorders>
+              <w:left w:val="single" w:sz="4" w:space="0" w:color="000000"/>
+              <w:bottom w:val="single" w:sz="4" w:space="0" w:color="000000"/>
+            </w:tcBorders>
+          </w:tcPr>
+          <w:p>
+            <w:pPr>
+              <w:snapToGrid w:val="0"/>
+              <w:ind w:left="-284" w:firstLine="284"/>
+              <w:rPr>
+                <w:sz w:val="20"/>
+              </w:rPr>
+            </w:pPr>
+            <w:r>
+              <w:rPr>
+                <w:sz w:val="20"/>
+              </w:rPr>
+              <w:t>Einbauen</w:t>
+            </w:r>
+            <w:r>
+              <w:rPr>
+                <w:sz w:val="20"/>
+              </w:rPr>
+              <w:t xml:space="preserve"> und Verkabeln der Komponenten abgeschlossen</w:t>
+            </w:r>
+          </w:p>
+        </w:tc>
+        <w:tc>
+          <w:tcPr>
+            <w:tcW w:w="1701" w:type="dxa"/>
+            <w:tcBorders>
+              <w:left w:val="single" w:sz="4" w:space="0" w:color="000000"/>
+              <w:bottom w:val="single" w:sz="4" w:space="0" w:color="000000"/>
+              <w:right w:val="single" w:sz="4" w:space="0" w:color="000000"/>
+            </w:tcBorders>
+          </w:tcPr>
+          <w:p>
+            <w:pPr>
+              <w:snapToGrid w:val="0"/>
+              <w:ind w:left="-284" w:firstLine="284"/>
+              <w:rPr>
+                <w:sz w:val="20"/>
+              </w:rPr>
+            </w:pPr>
+            <w:r>
+              <w:rPr>
+                <w:sz w:val="20"/>
+              </w:rPr>
+              <w:t>15.04.2015</w:t>
+            </w:r>
+          </w:p>
+        </w:tc>
+      </w:tr>
+      <w:tr>
+        <w:trPr>
+          <w:trHeight w:hRule="exact" w:val="554"/>
+        </w:trPr>
+        <w:tc>
+          <w:tcPr>
+            <w:tcW w:w="5461" w:type="dxa"/>
+            <w:tcBorders>
+              <w:left w:val="single" w:sz="4" w:space="0" w:color="000000"/>
+              <w:bottom w:val="single" w:sz="4" w:space="0" w:color="000000"/>
+            </w:tcBorders>
+          </w:tcPr>
+          <w:p>
+            <w:pPr>
+              <w:snapToGrid w:val="0"/>
+              <w:ind w:left="-284" w:firstLine="284"/>
+              <w:rPr>
+                <w:sz w:val="20"/>
+              </w:rPr>
+            </w:pPr>
+            <w:r>
+              <w:rPr>
+                <w:sz w:val="20"/>
+              </w:rPr>
+              <w:t>Projektabschlussbericht übergeben</w:t>
+            </w:r>
+          </w:p>
+        </w:tc>
+        <w:tc>
+          <w:tcPr>
+            <w:tcW w:w="1701" w:type="dxa"/>
+            <w:tcBorders>
+              <w:left w:val="single" w:sz="4" w:space="0" w:color="000000"/>
+              <w:bottom w:val="single" w:sz="4" w:space="0" w:color="000000"/>
+              <w:right w:val="single" w:sz="4" w:space="0" w:color="000000"/>
+            </w:tcBorders>
+          </w:tcPr>
+          <w:p>
+            <w:pPr>
+              <w:snapToGrid w:val="0"/>
+              <w:ind w:left="-284" w:firstLine="284"/>
+              <w:rPr>
+                <w:sz w:val="20"/>
+              </w:rPr>
+            </w:pPr>
+            <w:r>
+              <w:rPr>
+                <w:sz w:val="20"/>
+              </w:rPr>
+              <w:t>11.05.2015</w:t>
+            </w:r>
+          </w:p>
+        </w:tc>
+      </w:tr>
+    </w:tbl>
+    <w:p>
+      <w:pPr>
+        <w:rPr>
+          <w:sz w:val="24"/>
+        </w:rPr>
+      </w:pPr>
+    </w:p>
+    <w:p>
+      <w:pPr>
+        <w:rPr>
+          <w:sz w:val="24"/>
+        </w:rPr>
+      </w:pPr>
+    </w:p>
+    <w:p>
+      <w:pPr>
+        <w:rPr>
+          <w:sz w:val="32"/>
+        </w:rPr>
+      </w:pPr>
+      <w:r>
+        <w:rPr>
+          <w:sz w:val="32"/>
+        </w:rPr>
+        <w:t>Management Summary</w:t>
+      </w:r>
+    </w:p>
+    <w:p>
+      <w:pPr>
+        <w:rPr>
+          <w:sz w:val="24"/>
+        </w:rPr>
+      </w:pPr>
       <w:bookmarkStart w:id="0" w:name="_GoBack"/>
       <w:bookmarkEnd w:id="0"/>
     </w:p>

--- a/Machbarkeitsstudie_Sivan.docx
+++ b/Machbarkeitsstudie_Sivan.docx
@@ -38,21 +38,7 @@
         <w:rPr>
           <w:sz w:val="24"/>
         </w:rPr>
-        <w:t xml:space="preserve"> Projektleiter ist der Schüler der 3BHIT, Johannes </w:t>
-      </w:r>
-      <w:proofErr w:type="spellStart"/>
-      <w:r>
-        <w:rPr>
-          <w:sz w:val="24"/>
-        </w:rPr>
-        <w:t>Ucel</w:t>
-      </w:r>
-      <w:proofErr w:type="spellEnd"/>
-      <w:r>
-        <w:rPr>
-          <w:sz w:val="24"/>
-        </w:rPr>
-        <w:t>.</w:t>
+        <w:t xml:space="preserve"> Projektleiter ist der Schüler der 3BHIT, Johannes Ucel.</w:t>
       </w:r>
       <w:r>
         <w:rPr>
@@ -124,7 +110,41 @@
     <w:p>
       <w:pPr>
         <w:rPr>
-          <w:sz w:val="32"/>
+          <w:sz w:val="24"/>
+        </w:rPr>
+      </w:pPr>
+      <w:r>
+        <w:object w:dxaOrig="11580" w:dyaOrig="13536">
+          <v:shapetype id="_x0000_t75" coordsize="21600,21600" o:spt="75" o:preferrelative="t" path="m@4@5l@4@11@9@11@9@5xe" filled="f" stroked="f">
+            <v:stroke joinstyle="miter"/>
+            <v:formulas>
+              <v:f eqn="if lineDrawn pixelLineWidth 0"/>
+              <v:f eqn="sum @0 1 0"/>
+              <v:f eqn="sum 0 0 @1"/>
+              <v:f eqn="prod @2 1 2"/>
+              <v:f eqn="prod @3 21600 pixelWidth"/>
+              <v:f eqn="prod @3 21600 pixelHeight"/>
+              <v:f eqn="sum @0 0 1"/>
+              <v:f eqn="prod @6 1 2"/>
+              <v:f eqn="prod @7 21600 pixelWidth"/>
+              <v:f eqn="sum @8 21600 0"/>
+              <v:f eqn="prod @7 21600 pixelHeight"/>
+              <v:f eqn="sum @10 21600 0"/>
+            </v:formulas>
+            <v:path o:extrusionok="f" gradientshapeok="t" o:connecttype="rect"/>
+            <o:lock v:ext="edit" aspectratio="t"/>
+          </v:shapetype>
+          <v:shape id="_x0000_i1025" type="#_x0000_t75" style="width:426pt;height:498pt" o:ole="">
+            <v:imagedata r:id="rId4" o:title=""/>
+          </v:shape>
+          <o:OLEObject Type="Embed" ProgID="Visio.Drawing.15" ShapeID="_x0000_i1025" DrawAspect="Content" ObjectID="_1486722674" r:id="rId5"/>
+        </w:object>
+      </w:r>
+    </w:p>
+    <w:p>
+      <w:pPr>
+        <w:rPr>
+          <w:sz w:val="24"/>
         </w:rPr>
       </w:pPr>
     </w:p>
@@ -168,6 +188,7 @@
               <w:rPr>
                 <w:sz w:val="20"/>
               </w:rPr>
+              <w:lastRenderedPageBreak/>
               <w:t>Meilenstein/Ecktermin</w:t>
             </w:r>
           </w:p>
@@ -621,8 +642,96 @@
           <w:sz w:val="24"/>
         </w:rPr>
       </w:pPr>
+      <w:r>
+        <w:rPr>
+          <w:sz w:val="24"/>
+        </w:rPr>
+        <w:t>Die Abteilung HIT der Schule TGM Wien möchte das die Schüler aller dritten Kl</w:t>
+      </w:r>
+      <w:r>
+        <w:rPr>
+          <w:sz w:val="24"/>
+        </w:rPr>
+        <w:t>assen an einem Projekt arbeiten Namens Sensitives Kuscheltier, unser Team arbeitet somit mit einem Pikachu</w:t>
+      </w:r>
+      <w:r>
+        <w:rPr>
+          <w:sz w:val="24"/>
+        </w:rPr>
+        <w:t xml:space="preserve"> und einem Raspberry Pi B+</w:t>
+      </w:r>
+      <w:r>
+        <w:rPr>
+          <w:sz w:val="24"/>
+        </w:rPr>
+        <w:t xml:space="preserve"> unter dem Namen Projekt-Pi</w:t>
+      </w:r>
+      <w:r>
+        <w:rPr>
+          <w:sz w:val="24"/>
+        </w:rPr>
+        <w:t>.</w:t>
+      </w:r>
+    </w:p>
+    <w:p>
+      <w:pPr>
+        <w:rPr>
+          <w:sz w:val="24"/>
+        </w:rPr>
+      </w:pPr>
+      <w:r>
+        <w:rPr>
+          <w:sz w:val="24"/>
+        </w:rPr>
+        <w:t>Programmiert wird mit Python mit der Entwicklungsumgebung PyCharm.</w:t>
+      </w:r>
+      <w:r>
+        <w:rPr>
+          <w:sz w:val="24"/>
+        </w:rPr>
+        <w:br/>
+        <w:t>Um auf dem Raspberry Pi zuzugreifen wird es mit einem Netzwerk verbunden um es dann mit dem SSH zu steuern.</w:t>
+      </w:r>
       <w:bookmarkStart w:id="0" w:name="_GoBack"/>
       <w:bookmarkEnd w:id="0"/>
+    </w:p>
+    <w:p>
+      <w:pPr>
+        <w:rPr>
+          <w:sz w:val="24"/>
+        </w:rPr>
+      </w:pPr>
+      <w:r>
+        <w:rPr>
+          <w:sz w:val="24"/>
+        </w:rPr>
+        <w:t>Auch die Fernsteuerung mit einem Smartphone ist machbar da das Kuscheltier in einem Netzwerk verbunden werden kann.</w:t>
+      </w:r>
+    </w:p>
+    <w:p>
+      <w:pPr>
+        <w:rPr>
+          <w:sz w:val="24"/>
+        </w:rPr>
+      </w:pPr>
+      <w:r>
+        <w:rPr>
+          <w:sz w:val="24"/>
+        </w:rPr>
+        <w:t xml:space="preserve">Das komplette Projekt wird ca. </w:t>
+      </w:r>
+      <w:r>
+        <w:rPr>
+          <w:sz w:val="24"/>
+        </w:rPr>
+        <w:t>3-4</w:t>
+      </w:r>
+      <w:r>
+        <w:rPr>
+          <w:sz w:val="24"/>
+        </w:rPr>
+        <w:t xml:space="preserve"> Monate benötigen und ist sowohl technisch als auch wirtschaftlich machbar.</w:t>
+      </w:r>
     </w:p>
     <w:sectPr>
       <w:pgSz w:w="11906" w:h="16838"/>
